--- a/Protokolle/2019-02-26_Sitzungsprotokoll_Nr1.docx
+++ b/Protokolle/2019-02-26_Sitzungsprotokoll_Nr1.docx
@@ -2,6 +2,11 @@
 <file path=word/document.xml><?xml version="1.0" encoding="utf-8"?>
 <w:document xmlns:wpc="http://schemas.microsoft.com/office/word/2010/wordprocessingCanvas" xmlns:cx="http://schemas.microsoft.com/office/drawing/2014/chartex" xmlns:cx1="http://schemas.microsoft.com/office/drawing/2015/9/8/chartex" xmlns:cx2="http://schemas.microsoft.com/office/drawing/2015/10/21/chartex" xmlns:cx3="http://schemas.microsoft.com/office/drawing/2016/5/9/chartex" xmlns:cx4="http://schemas.microsoft.com/office/drawing/2016/5/10/chartex" xmlns:cx5="http://schemas.microsoft.com/office/drawing/2016/5/11/chartex" xmlns:cx6="http://schemas.microsoft.com/office/drawing/2016/5/12/chartex" xmlns:cx7="http://schemas.microsoft.com/office/drawing/2016/5/13/chartex" xmlns:cx8="http://schemas.microsoft.com/office/drawing/2016/5/14/chartex" xmlns:mc="http://schemas.openxmlformats.org/markup-compatibility/2006" xmlns:aink="http://schemas.microsoft.com/office/drawing/2016/ink" xmlns:am3d="http://schemas.microsoft.com/office/drawing/2017/model3d" xmlns:o="urn:schemas-microsoft-com:office:office" xmlns:r="http://schemas.openxmlformats.org/officeDocument/2006/relationships" xmlns:m="http://schemas.openxmlformats.org/officeDocument/2006/math" xmlns:v="urn:schemas-microsoft-com:vml" xmlns:wp14="http://schemas.microsoft.com/office/word/2010/wordprocessingDrawing" xmlns:wp="http://schemas.openxmlformats.org/drawingml/2006/wordprocessingDrawing" xmlns:w10="urn:schemas-microsoft-com:office:word" xmlns:w="http://schemas.openxmlformats.org/wordprocessingml/2006/main" xmlns:w14="http://schemas.microsoft.com/office/word/2010/wordml" xmlns:w15="http://schemas.microsoft.com/office/word/2012/wordml" xmlns:w16cid="http://schemas.microsoft.com/office/word/2016/wordml/cid" xmlns:w16se="http://schemas.microsoft.com/office/word/2015/wordml/symex" xmlns:wpg="http://schemas.microsoft.com/office/word/2010/wordprocessingGroup" xmlns:wpi="http://schemas.microsoft.com/office/word/2010/wordprocessingInk" xmlns:wne="http://schemas.microsoft.com/office/word/2006/wordml" xmlns:wps="http://schemas.microsoft.com/office/word/2010/wordprocessingShape" mc:Ignorable="w14 w15 w16se w16cid wp14">
   <w:body>
+    <w:p>
+      <w:pPr>
+        <w:pStyle w:val="Titel"/>
+      </w:pPr>
+    </w:p>
     <w:p>
       <w:pPr>
         <w:pStyle w:val="Titel"/>
@@ -73,7 +78,6 @@
             <w:pPr>
               <w:spacing w:after="200" w:line="276" w:lineRule="auto"/>
             </w:pPr>
-            <w:bookmarkStart w:id="0" w:name="_GoBack" w:colFirst="0" w:colLast="1"/>
             <w:r>
               <w:t>Thema/Anlass:</w:t>
             </w:r>
@@ -137,7 +141,7 @@
             <w:placeholder>
               <w:docPart w:val="07CE94F56A70F746AD437CBF92E74575"/>
             </w:placeholder>
-            <w:date w:fullDate="2019-02-27T00:00:00Z">
+            <w:date>
               <w:dateFormat w:val="dddd, d. MMMM yyyy"/>
               <w:lid w:val="de-CH"/>
               <w:storeMappedDataAs w:val="dateTime"/>
@@ -372,7 +376,6 @@
           </w:sdt>
         </w:tc>
       </w:tr>
-      <w:bookmarkEnd w:id="0"/>
       <w:tr>
         <w:trPr>
           <w:trHeight w:val="113"/>
@@ -592,13 +595,7 @@
         <w:rPr>
           <w:rStyle w:val="Fett"/>
         </w:rPr>
-        <w:t>K</w:t>
-      </w:r>
-      <w:r>
-        <w:rPr>
-          <w:rStyle w:val="Fett"/>
-        </w:rPr>
-        <w:t xml:space="preserve">urzeinführung </w:t>
+        <w:t xml:space="preserve">Kurzeinführung </w:t>
       </w:r>
       <w:proofErr w:type="spellStart"/>
       <w:r>
@@ -718,7 +715,8 @@
         <w:spacing w:after="200" w:line="276" w:lineRule="auto"/>
         <w:contextualSpacing w:val="0"/>
         <w:rPr>
-          <w:rStyle w:val="Fett"/>
+          <w:b/>
+          <w:bCs/>
         </w:rPr>
       </w:pPr>
       <w:r>
@@ -727,12 +725,8 @@
         </w:rPr>
         <w:br w:type="page"/>
       </w:r>
-    </w:p>
-    <w:p>
-      <w:pPr>
-        <w:spacing w:after="200" w:line="276" w:lineRule="auto"/>
-        <w:contextualSpacing w:val="0"/>
-      </w:pPr>
+      <w:bookmarkStart w:id="0" w:name="_GoBack"/>
+      <w:bookmarkEnd w:id="0"/>
     </w:p>
     <w:tbl>
       <w:tblPr>
@@ -782,6 +776,7 @@
               <w:rPr>
                 <w:rStyle w:val="Fett"/>
               </w:rPr>
+              <w:lastRenderedPageBreak/>
               <w:t>Traktanden</w:t>
             </w:r>
           </w:p>
@@ -1635,6 +1630,34 @@
                 <w:b w:val="0"/>
               </w:rPr>
             </w:pPr>
+            <w:r>
+              <w:rPr>
+                <w:rStyle w:val="Fett"/>
+                <w:b w:val="0"/>
+              </w:rPr>
+              <w:t xml:space="preserve">Alle waren </w:t>
+            </w:r>
+            <w:r>
+              <w:rPr>
+                <w:rStyle w:val="Fett"/>
+                <w:b w:val="0"/>
+              </w:rPr>
+              <w:t>a</w:t>
+            </w:r>
+            <w:r>
+              <w:rPr>
+                <w:rStyle w:val="Fett"/>
+                <w:b w:val="0"/>
+              </w:rPr>
+              <w:t>nwesend</w:t>
+            </w:r>
+            <w:r>
+              <w:rPr>
+                <w:rStyle w:val="Fett"/>
+                <w:b w:val="0"/>
+              </w:rPr>
+              <w:t>. Daher beschränkt sich das Protokoll auf das Wichtigste in Kürze.</w:t>
+            </w:r>
           </w:p>
         </w:tc>
         <w:tc>
@@ -1703,6 +1726,142 @@
                 <w:b w:val="0"/>
               </w:rPr>
             </w:pPr>
+            <w:r>
+              <w:rPr>
+                <w:rStyle w:val="Fett"/>
+                <w:b w:val="0"/>
+              </w:rPr>
+              <w:t xml:space="preserve">Zuerst wird das Repository geklont. </w:t>
+            </w:r>
+            <w:r>
+              <w:rPr>
+                <w:rStyle w:val="Fett"/>
+                <w:b w:val="0"/>
+              </w:rPr>
+              <w:t xml:space="preserve">Dabei wird der Pfad ausgewählt, an dem die Daten gespeichert werden. </w:t>
+            </w:r>
+          </w:p>
+          <w:p>
+            <w:pPr>
+              <w:rPr>
+                <w:rStyle w:val="Fett"/>
+                <w:b w:val="0"/>
+              </w:rPr>
+            </w:pPr>
+          </w:p>
+          <w:p>
+            <w:pPr>
+              <w:rPr>
+                <w:rStyle w:val="Fett"/>
+                <w:b w:val="0"/>
+              </w:rPr>
+            </w:pPr>
+            <w:r>
+              <w:rPr>
+                <w:rStyle w:val="Fett"/>
+                <w:b w:val="0"/>
+              </w:rPr>
+              <w:t>Am Master wird nichts Verändert!!</w:t>
+            </w:r>
+          </w:p>
+          <w:p>
+            <w:pPr>
+              <w:rPr>
+                <w:rStyle w:val="Fett"/>
+                <w:b w:val="0"/>
+              </w:rPr>
+            </w:pPr>
+          </w:p>
+          <w:p>
+            <w:pPr>
+              <w:rPr>
+                <w:rStyle w:val="Fett"/>
+                <w:b w:val="0"/>
+              </w:rPr>
+            </w:pPr>
+            <w:r>
+              <w:rPr>
+                <w:rStyle w:val="Fett"/>
+                <w:b w:val="0"/>
+              </w:rPr>
+              <w:t xml:space="preserve">Um unnötige Dateien zu Filtern verwenden wir beim Uploaden </w:t>
+            </w:r>
+            <w:r>
+              <w:rPr>
+                <w:rStyle w:val="Fett"/>
+                <w:b w:val="0"/>
+              </w:rPr>
+              <w:t>den sogenannten Batch.</w:t>
+            </w:r>
+          </w:p>
+          <w:p>
+            <w:pPr>
+              <w:rPr>
+                <w:rStyle w:val="Fett"/>
+                <w:b w:val="0"/>
+              </w:rPr>
+            </w:pPr>
+          </w:p>
+          <w:p>
+            <w:pPr>
+              <w:rPr>
+                <w:rStyle w:val="Fett"/>
+                <w:b w:val="0"/>
+              </w:rPr>
+            </w:pPr>
+            <w:r>
+              <w:rPr>
+                <w:rStyle w:val="Fett"/>
+                <w:b w:val="0"/>
+              </w:rPr>
+              <w:t xml:space="preserve">Vor dem Ausführen von Arbeiten immer zuerst in der Desktopanwendung das Repository </w:t>
+            </w:r>
+            <w:r>
+              <w:rPr>
+                <w:rStyle w:val="Fett"/>
+                <w:b w:val="0"/>
+              </w:rPr>
+              <w:t>«</w:t>
+            </w:r>
+            <w:proofErr w:type="spellStart"/>
+            <w:r>
+              <w:rPr>
+                <w:rStyle w:val="Fett"/>
+                <w:b w:val="0"/>
+              </w:rPr>
+              <w:t>Fetchen</w:t>
+            </w:r>
+            <w:proofErr w:type="spellEnd"/>
+            <w:r>
+              <w:rPr>
+                <w:rStyle w:val="Fett"/>
+                <w:b w:val="0"/>
+              </w:rPr>
+              <w:t>», damit es aktuell ist.</w:t>
+            </w:r>
+          </w:p>
+          <w:p>
+            <w:pPr>
+              <w:rPr>
+                <w:rStyle w:val="Fett"/>
+                <w:b w:val="0"/>
+              </w:rPr>
+            </w:pPr>
+          </w:p>
+          <w:p>
+            <w:pPr>
+              <w:rPr>
+                <w:rStyle w:val="Fett"/>
+                <w:b w:val="0"/>
+              </w:rPr>
+            </w:pPr>
+            <w:r>
+              <w:rPr>
+                <w:rStyle w:val="Fett"/>
+                <w:b w:val="0"/>
+              </w:rPr>
+              <w:t>Bei Fragen steht Pascal zur Verfügung</w:t>
+            </w:r>
           </w:p>
         </w:tc>
         <w:tc>
@@ -1718,7 +1877,11 @@
               <w:left w:w="57" w:type="dxa"/>
             </w:tcMar>
           </w:tcPr>
-          <w:p/>
+          <w:p>
+            <w:r>
+              <w:t>Pascal</w:t>
+            </w:r>
+          </w:p>
         </w:tc>
         <w:tc>
           <w:tcPr>
@@ -1771,6 +1934,175 @@
                 <w:b w:val="0"/>
               </w:rPr>
             </w:pPr>
+            <w:r>
+              <w:rPr>
+                <w:rStyle w:val="Fett"/>
+                <w:b w:val="0"/>
+              </w:rPr>
+              <w:t xml:space="preserve">Die </w:t>
+            </w:r>
+            <w:proofErr w:type="spellStart"/>
+            <w:r>
+              <w:rPr>
+                <w:rStyle w:val="Fett"/>
+                <w:b w:val="0"/>
+              </w:rPr>
+              <w:t>LaTech</w:t>
+            </w:r>
+            <w:proofErr w:type="spellEnd"/>
+            <w:r>
+              <w:rPr>
+                <w:rStyle w:val="Fett"/>
+                <w:b w:val="0"/>
+              </w:rPr>
+              <w:t xml:space="preserve">-Einführung von Frau </w:t>
+            </w:r>
+            <w:proofErr w:type="spellStart"/>
+            <w:r>
+              <w:rPr>
+                <w:rStyle w:val="Fett"/>
+                <w:b w:val="0"/>
+              </w:rPr>
+              <w:t>Gertiser</w:t>
+            </w:r>
+            <w:proofErr w:type="spellEnd"/>
+            <w:r>
+              <w:rPr>
+                <w:rStyle w:val="Fett"/>
+                <w:b w:val="0"/>
+              </w:rPr>
+              <w:t xml:space="preserve"> wird wärmstens empfohlen für alle, die noch kein Projekt aktiv mit </w:t>
+            </w:r>
+            <w:proofErr w:type="spellStart"/>
+            <w:r>
+              <w:rPr>
+                <w:rStyle w:val="Fett"/>
+                <w:b w:val="0"/>
+              </w:rPr>
+              <w:t>LaTech</w:t>
+            </w:r>
+            <w:proofErr w:type="spellEnd"/>
+            <w:r>
+              <w:rPr>
+                <w:rStyle w:val="Fett"/>
+                <w:b w:val="0"/>
+              </w:rPr>
+              <w:t xml:space="preserve"> bearbeitet haben. </w:t>
+            </w:r>
+          </w:p>
+          <w:p>
+            <w:pPr>
+              <w:rPr>
+                <w:rStyle w:val="Fett"/>
+                <w:b w:val="0"/>
+              </w:rPr>
+            </w:pPr>
+          </w:p>
+          <w:p>
+            <w:pPr>
+              <w:rPr>
+                <w:rStyle w:val="Fett"/>
+                <w:b w:val="0"/>
+              </w:rPr>
+            </w:pPr>
+            <w:r>
+              <w:rPr>
+                <w:rStyle w:val="Fett"/>
+                <w:b w:val="0"/>
+              </w:rPr>
+              <w:t xml:space="preserve">Wer es noch </w:t>
+            </w:r>
+            <w:r>
+              <w:rPr>
+                <w:rStyle w:val="Fett"/>
+                <w:b w:val="0"/>
+              </w:rPr>
+              <w:t>h</w:t>
+            </w:r>
+            <w:r>
+              <w:rPr>
+                <w:rStyle w:val="Fett"/>
+                <w:b w:val="0"/>
+              </w:rPr>
+              <w:t xml:space="preserve">erunterladen muss, es befindet sich im KOM-Ordner </w:t>
+            </w:r>
+            <w:r>
+              <w:rPr>
+                <w:rStyle w:val="Fett"/>
+                <w:b w:val="0"/>
+              </w:rPr>
+              <w:t>des pro2e auf dem AD.</w:t>
+            </w:r>
+          </w:p>
+          <w:p>
+            <w:pPr>
+              <w:rPr>
+                <w:rStyle w:val="Fett"/>
+                <w:b w:val="0"/>
+              </w:rPr>
+            </w:pPr>
+          </w:p>
+          <w:p>
+            <w:pPr>
+              <w:rPr>
+                <w:rStyle w:val="Fett"/>
+                <w:b w:val="0"/>
+              </w:rPr>
+            </w:pPr>
+            <w:r>
+              <w:rPr>
+                <w:rStyle w:val="Fett"/>
+                <w:b w:val="0"/>
+              </w:rPr>
+              <w:t xml:space="preserve">Ebenfalls muss </w:t>
+            </w:r>
+            <w:proofErr w:type="spellStart"/>
+            <w:r>
+              <w:rPr>
+                <w:rStyle w:val="Fett"/>
+                <w:b w:val="0"/>
+              </w:rPr>
+              <w:t>JabRef</w:t>
+            </w:r>
+            <w:proofErr w:type="spellEnd"/>
+            <w:r>
+              <w:rPr>
+                <w:rStyle w:val="Fett"/>
+                <w:b w:val="0"/>
+              </w:rPr>
+              <w:t xml:space="preserve"> installiert werden.</w:t>
+            </w:r>
+          </w:p>
+          <w:p>
+            <w:pPr>
+              <w:rPr>
+                <w:rStyle w:val="Fett"/>
+                <w:b w:val="0"/>
+              </w:rPr>
+            </w:pPr>
+          </w:p>
+          <w:p>
+            <w:pPr>
+              <w:rPr>
+                <w:rStyle w:val="Fett"/>
+                <w:b w:val="0"/>
+              </w:rPr>
+            </w:pPr>
+            <w:r>
+              <w:rPr>
+                <w:rStyle w:val="Fett"/>
+                <w:b w:val="0"/>
+              </w:rPr>
+              <w:t>Die Vorlagen für die Externen Files sind auf dem GitHub-Rep.</w:t>
+            </w:r>
+          </w:p>
+          <w:p>
+            <w:pPr>
+              <w:rPr>
+                <w:rStyle w:val="Fett"/>
+                <w:b w:val="0"/>
+              </w:rPr>
+            </w:pPr>
           </w:p>
           <w:p>
             <w:pPr>
@@ -1794,8 +2126,12 @@
               <w:left w:w="57" w:type="dxa"/>
             </w:tcMar>
           </w:tcPr>
+          <w:p>
+            <w:r>
+              <w:t>Pascal</w:t>
+            </w:r>
+          </w:p>
           <w:p/>
-          <w:p/>
         </w:tc>
         <w:tc>
           <w:tcPr>
@@ -1807,12 +2143,14 @@
               <w:right w:val="single" w:sz="4" w:space="0" w:color="auto"/>
             </w:tcBorders>
           </w:tcPr>
-          <w:p/>
-          <w:p/>
-          <w:p/>
-          <w:p/>
-          <w:p/>
-          <w:p/>
+          <w:p>
+            <w:r>
+              <w:t xml:space="preserve">Do, </w:t>
+            </w:r>
+            <w:r>
+              <w:t>07.03.2019</w:t>
+            </w:r>
+          </w:p>
           <w:p/>
         </w:tc>
       </w:tr>
@@ -1852,6 +2190,178 @@
               <w:rPr>
                 <w:rStyle w:val="Fett"/>
                 <w:b w:val="0"/>
+                <w:lang w:val="en-US"/>
+              </w:rPr>
+            </w:pPr>
+            <w:r>
+              <w:rPr>
+                <w:rStyle w:val="Fett"/>
+                <w:b w:val="0"/>
+                <w:lang w:val="en-US"/>
+              </w:rPr>
+              <w:t>Discord: Check, Check, Double</w:t>
+            </w:r>
+            <w:r>
+              <w:rPr>
+                <w:rStyle w:val="Fett"/>
+                <w:b w:val="0"/>
+                <w:lang w:val="en-US"/>
+              </w:rPr>
+              <w:t xml:space="preserve"> C</w:t>
+            </w:r>
+            <w:r>
+              <w:rPr>
+                <w:rStyle w:val="Fett"/>
+                <w:b w:val="0"/>
+                <w:lang w:val="en-US"/>
+              </w:rPr>
+              <w:t xml:space="preserve">heck, </w:t>
+            </w:r>
+            <w:proofErr w:type="spellStart"/>
+            <w:r>
+              <w:rPr>
+                <w:rStyle w:val="Fett"/>
+                <w:b w:val="0"/>
+                <w:lang w:val="en-US"/>
+              </w:rPr>
+              <w:t>läuft</w:t>
+            </w:r>
+            <w:proofErr w:type="spellEnd"/>
+            <w:r>
+              <w:rPr>
+                <w:rStyle w:val="Fett"/>
+                <w:b w:val="0"/>
+                <w:lang w:val="en-US"/>
+              </w:rPr>
+              <w:t xml:space="preserve"> </w:t>
+            </w:r>
+            <w:proofErr w:type="spellStart"/>
+            <w:r>
+              <w:rPr>
+                <w:rStyle w:val="Fett"/>
+                <w:b w:val="0"/>
+                <w:lang w:val="en-US"/>
+              </w:rPr>
+              <w:t>bei</w:t>
+            </w:r>
+            <w:proofErr w:type="spellEnd"/>
+            <w:r>
+              <w:rPr>
+                <w:rStyle w:val="Fett"/>
+                <w:b w:val="0"/>
+                <w:lang w:val="en-US"/>
+              </w:rPr>
+              <w:t xml:space="preserve"> </w:t>
+            </w:r>
+            <w:proofErr w:type="spellStart"/>
+            <w:r>
+              <w:rPr>
+                <w:rStyle w:val="Fett"/>
+                <w:b w:val="0"/>
+                <w:lang w:val="en-US"/>
+              </w:rPr>
+              <w:t>allen</w:t>
+            </w:r>
+            <w:proofErr w:type="spellEnd"/>
+            <w:r>
+              <w:rPr>
+                <w:rStyle w:val="Fett"/>
+                <w:b w:val="0"/>
+                <w:lang w:val="en-US"/>
+              </w:rPr>
+              <w:t xml:space="preserve">. </w:t>
+            </w:r>
+          </w:p>
+          <w:p>
+            <w:pPr>
+              <w:rPr>
+                <w:rStyle w:val="Fett"/>
+                <w:b w:val="0"/>
+                <w:lang w:val="de-DE"/>
+              </w:rPr>
+            </w:pPr>
+            <w:r>
+              <w:rPr>
+                <w:rStyle w:val="Fett"/>
+                <w:b w:val="0"/>
+                <w:lang w:val="de-DE"/>
+              </w:rPr>
+              <w:t xml:space="preserve">Für </w:t>
+            </w:r>
+            <w:proofErr w:type="spellStart"/>
+            <w:r>
+              <w:rPr>
+                <w:rStyle w:val="Fett"/>
+                <w:b w:val="0"/>
+                <w:lang w:val="de-DE"/>
+              </w:rPr>
+              <w:t>Discord</w:t>
+            </w:r>
+            <w:proofErr w:type="spellEnd"/>
+            <w:r>
+              <w:rPr>
+                <w:rStyle w:val="Fett"/>
+                <w:b w:val="0"/>
+                <w:lang w:val="de-DE"/>
+              </w:rPr>
+              <w:t xml:space="preserve"> sind auch i</w:t>
+            </w:r>
+            <w:r>
+              <w:rPr>
+                <w:rStyle w:val="Fett"/>
+                <w:b w:val="0"/>
+                <w:lang w:val="de-DE"/>
+              </w:rPr>
+              <w:t>OS und Android-Apps verfügbar</w:t>
+            </w:r>
+            <w:r>
+              <w:rPr>
+                <w:rStyle w:val="Fett"/>
+                <w:b w:val="0"/>
+                <w:lang w:val="de-DE"/>
+              </w:rPr>
+              <w:t xml:space="preserve">. </w:t>
+            </w:r>
+          </w:p>
+          <w:p>
+            <w:pPr>
+              <w:rPr>
+                <w:rStyle w:val="Fett"/>
+                <w:b w:val="0"/>
+                <w:lang w:val="de-DE"/>
+              </w:rPr>
+            </w:pPr>
+            <w:r>
+              <w:rPr>
+                <w:rStyle w:val="Fett"/>
+                <w:b w:val="0"/>
+                <w:lang w:val="de-DE"/>
+              </w:rPr>
+              <w:t xml:space="preserve">Um eine reibungslose Kommunikation zu gewährleisten </w:t>
+            </w:r>
+            <w:r>
+              <w:rPr>
+                <w:rStyle w:val="Fett"/>
+                <w:b w:val="0"/>
+                <w:lang w:val="de-DE"/>
+              </w:rPr>
+              <w:t xml:space="preserve">sollte es somit möglich sein, täglich </w:t>
+            </w:r>
+            <w:r>
+              <w:rPr>
+                <w:rStyle w:val="Fett"/>
+                <w:b w:val="0"/>
+                <w:lang w:val="de-DE"/>
+              </w:rPr>
+              <w:t>die Nachrichten zu lesen.</w:t>
+            </w:r>
+          </w:p>
+          <w:p>
+            <w:pPr>
+              <w:rPr>
+                <w:rStyle w:val="Fett"/>
+                <w:b w:val="0"/>
+                <w:lang w:val="de-DE"/>
               </w:rPr>
             </w:pPr>
           </w:p>
@@ -1869,7 +2379,19 @@
               <w:left w:w="57" w:type="dxa"/>
             </w:tcMar>
           </w:tcPr>
-          <w:p/>
+          <w:p>
+            <w:pPr>
+              <w:rPr>
+                <w:lang w:val="de-DE"/>
+              </w:rPr>
+            </w:pPr>
+            <w:r>
+              <w:rPr>
+                <w:lang w:val="de-DE"/>
+              </w:rPr>
+              <w:t>Lukas</w:t>
+            </w:r>
+          </w:p>
         </w:tc>
         <w:tc>
           <w:tcPr>
@@ -1881,7 +2403,13 @@
               <w:right w:val="single" w:sz="4" w:space="0" w:color="auto"/>
             </w:tcBorders>
           </w:tcPr>
-          <w:p/>
+          <w:p>
+            <w:pPr>
+              <w:rPr>
+                <w:lang w:val="de-DE"/>
+              </w:rPr>
+            </w:pPr>
+          </w:p>
         </w:tc>
       </w:tr>
       <w:tr>
@@ -1922,6 +2450,124 @@
                 <w:b w:val="0"/>
               </w:rPr>
             </w:pPr>
+            <w:proofErr w:type="spellStart"/>
+            <w:r>
+              <w:rPr>
+                <w:rStyle w:val="Fett"/>
+                <w:b w:val="0"/>
+              </w:rPr>
+              <w:t>KiS</w:t>
+            </w:r>
+            <w:proofErr w:type="spellEnd"/>
+            <w:r>
+              <w:rPr>
+                <w:rStyle w:val="Fett"/>
+                <w:b w:val="0"/>
+              </w:rPr>
+              <w:t>, Meilensteine</w:t>
+            </w:r>
+          </w:p>
+          <w:p>
+            <w:pPr>
+              <w:rPr>
+                <w:rStyle w:val="Fett"/>
+                <w:b w:val="0"/>
+              </w:rPr>
+            </w:pPr>
+            <w:r>
+              <w:rPr>
+                <w:rStyle w:val="Fett"/>
+                <w:b w:val="0"/>
+              </w:rPr>
+              <w:lastRenderedPageBreak/>
+              <w:t xml:space="preserve">Grundsätzlich in </w:t>
+            </w:r>
+            <w:r>
+              <w:rPr>
+                <w:rStyle w:val="Fett"/>
+                <w:b w:val="0"/>
+              </w:rPr>
+              <w:t>O</w:t>
+            </w:r>
+            <w:r>
+              <w:rPr>
+                <w:rStyle w:val="Fett"/>
+                <w:b w:val="0"/>
+              </w:rPr>
+              <w:t xml:space="preserve">rdnung. </w:t>
+            </w:r>
+            <w:r>
+              <w:rPr>
+                <w:rStyle w:val="Fett"/>
+                <w:b w:val="0"/>
+              </w:rPr>
+              <w:t xml:space="preserve">Falls es noch inhaltliche Anmerkungen gibt können diese bis </w:t>
+            </w:r>
+            <w:r>
+              <w:rPr>
+                <w:rStyle w:val="Fett"/>
+                <w:b w:val="0"/>
+              </w:rPr>
+              <w:t>Donnerstag, 28. 02 um 12:00 bei Nik eingereicht werden.</w:t>
+            </w:r>
+          </w:p>
+          <w:p>
+            <w:pPr>
+              <w:rPr>
+                <w:rStyle w:val="Fett"/>
+                <w:b w:val="0"/>
+              </w:rPr>
+            </w:pPr>
+          </w:p>
+          <w:p>
+            <w:pPr>
+              <w:rPr>
+                <w:rStyle w:val="Fett"/>
+                <w:b w:val="0"/>
+              </w:rPr>
+            </w:pPr>
+            <w:r>
+              <w:rPr>
+                <w:rStyle w:val="Fett"/>
+                <w:b w:val="0"/>
+              </w:rPr>
+              <w:t xml:space="preserve">Die </w:t>
+            </w:r>
+            <w:r>
+              <w:rPr>
+                <w:rStyle w:val="Fett"/>
+                <w:b w:val="0"/>
+              </w:rPr>
+              <w:t xml:space="preserve">Liste der Meilensteine befindet sich auf dem </w:t>
+            </w:r>
+            <w:r>
+              <w:rPr>
+                <w:rStyle w:val="Fett"/>
+                <w:b w:val="0"/>
+              </w:rPr>
+              <w:t xml:space="preserve">GitHub und sollte mindestens einmal überflogen werden. Ebenfalls wird empfohlen das Drehbuch </w:t>
+            </w:r>
+            <w:r>
+              <w:rPr>
+                <w:rStyle w:val="Fett"/>
+                <w:b w:val="0"/>
+              </w:rPr>
+              <w:t xml:space="preserve">auf dem AD </w:t>
+            </w:r>
+            <w:r>
+              <w:rPr>
+                <w:rStyle w:val="Fett"/>
+                <w:b w:val="0"/>
+              </w:rPr>
+              <w:t>zu Studieren</w:t>
+            </w:r>
+            <w:r>
+              <w:rPr>
+                <w:rStyle w:val="Fett"/>
+                <w:b w:val="0"/>
+              </w:rPr>
+              <w:t>.</w:t>
+            </w:r>
           </w:p>
         </w:tc>
         <w:tc>
@@ -1937,7 +2583,12 @@
               <w:left w:w="57" w:type="dxa"/>
             </w:tcMar>
           </w:tcPr>
-          <w:p/>
+          <w:p>
+            <w:r>
+              <w:lastRenderedPageBreak/>
+              <w:t>Nik, Marco</w:t>
+            </w:r>
+          </w:p>
         </w:tc>
         <w:tc>
           <w:tcPr>
@@ -1990,6 +2641,87 @@
                 <w:b w:val="0"/>
               </w:rPr>
             </w:pPr>
+            <w:r>
+              <w:rPr>
+                <w:rStyle w:val="Fett"/>
+                <w:b w:val="0"/>
+              </w:rPr>
+              <w:t>Organisation, Aufteilung der Arbeiten</w:t>
+            </w:r>
+            <w:r>
+              <w:rPr>
+                <w:rStyle w:val="Fett"/>
+                <w:b w:val="0"/>
+              </w:rPr>
+              <w:t xml:space="preserve"> </w:t>
+            </w:r>
+          </w:p>
+          <w:p>
+            <w:pPr>
+              <w:rPr>
+                <w:rStyle w:val="Fett"/>
+                <w:b w:val="0"/>
+              </w:rPr>
+            </w:pPr>
+            <w:r>
+              <w:rPr>
+                <w:rStyle w:val="Fett"/>
+                <w:b w:val="0"/>
+              </w:rPr>
+              <w:t xml:space="preserve">Grundsätzlich Teilen wir uns in die Bereiche Software, </w:t>
+            </w:r>
+            <w:proofErr w:type="spellStart"/>
+            <w:r>
+              <w:rPr>
+                <w:rStyle w:val="Fett"/>
+                <w:b w:val="0"/>
+              </w:rPr>
+              <w:t>Eltech</w:t>
+            </w:r>
+            <w:proofErr w:type="spellEnd"/>
+            <w:r>
+              <w:rPr>
+                <w:rStyle w:val="Fett"/>
+                <w:b w:val="0"/>
+              </w:rPr>
+              <w:t xml:space="preserve"> und Organisation auf. Die </w:t>
+            </w:r>
+            <w:r>
+              <w:rPr>
+                <w:rStyle w:val="Fett"/>
+                <w:b w:val="0"/>
+              </w:rPr>
+              <w:t xml:space="preserve">Hauptverantwortung für die einzelnen Bereiche </w:t>
+            </w:r>
+            <w:r>
+              <w:rPr>
+                <w:rStyle w:val="Fett"/>
+                <w:b w:val="0"/>
+              </w:rPr>
+              <w:t>liegt</w:t>
+            </w:r>
+            <w:r>
+              <w:rPr>
+                <w:rStyle w:val="Fett"/>
+                <w:b w:val="0"/>
+              </w:rPr>
+              <w:t xml:space="preserve"> bei Pascal, Lukas und Nik. </w:t>
+            </w:r>
+            <w:r>
+              <w:rPr>
+                <w:rStyle w:val="Fett"/>
+                <w:b w:val="0"/>
+              </w:rPr>
+              <w:t>Vertreten und unterstützt werden sie von Claudio, Marco und Simon.</w:t>
+            </w:r>
+          </w:p>
+          <w:p>
+            <w:pPr>
+              <w:rPr>
+                <w:rStyle w:val="Fett"/>
+                <w:b w:val="0"/>
+              </w:rPr>
+            </w:pPr>
           </w:p>
         </w:tc>
         <w:tc>
@@ -2005,7 +2737,11 @@
               <w:left w:w="57" w:type="dxa"/>
             </w:tcMar>
           </w:tcPr>
-          <w:p/>
+          <w:p>
+            <w:r>
+              <w:t>Alle</w:t>
+            </w:r>
+          </w:p>
         </w:tc>
         <w:tc>
           <w:tcPr>
@@ -2058,6 +2794,66 @@
                 <w:b w:val="0"/>
               </w:rPr>
             </w:pPr>
+            <w:r>
+              <w:rPr>
+                <w:rStyle w:val="Fett"/>
+                <w:b w:val="0"/>
+              </w:rPr>
+              <w:t>Varia</w:t>
+            </w:r>
+          </w:p>
+          <w:p>
+            <w:pPr>
+              <w:rPr>
+                <w:rStyle w:val="Fett"/>
+                <w:b w:val="0"/>
+              </w:rPr>
+            </w:pPr>
+            <w:r>
+              <w:rPr>
+                <w:rStyle w:val="Fett"/>
+                <w:b w:val="0"/>
+              </w:rPr>
+              <w:t xml:space="preserve">Wir treffen uns Morgen, </w:t>
+            </w:r>
+            <w:r>
+              <w:rPr>
+                <w:rStyle w:val="Fett"/>
+                <w:b w:val="0"/>
+              </w:rPr>
+              <w:t xml:space="preserve">dem 28.02 nach dem Fachinput </w:t>
+            </w:r>
+            <w:proofErr w:type="spellStart"/>
+            <w:r>
+              <w:rPr>
+                <w:rStyle w:val="Fett"/>
+                <w:b w:val="0"/>
+              </w:rPr>
+              <w:t>Eltech</w:t>
+            </w:r>
+            <w:proofErr w:type="spellEnd"/>
+            <w:r>
+              <w:rPr>
+                <w:rStyle w:val="Fett"/>
+                <w:b w:val="0"/>
+              </w:rPr>
+              <w:t xml:space="preserve"> auf eine weitere Sitzung</w:t>
+            </w:r>
+            <w:r>
+              <w:rPr>
+                <w:rStyle w:val="Fett"/>
+                <w:b w:val="0"/>
+              </w:rPr>
+              <w:t>, um einen wöchentlichen Fixtermin zu definieren.</w:t>
+            </w:r>
+          </w:p>
+          <w:p>
+            <w:pPr>
+              <w:rPr>
+                <w:rStyle w:val="Fett"/>
+                <w:b w:val="0"/>
+              </w:rPr>
+            </w:pPr>
           </w:p>
         </w:tc>
         <w:tc>
@@ -2073,7 +2869,11 @@
               <w:left w:w="57" w:type="dxa"/>
             </w:tcMar>
           </w:tcPr>
-          <w:p/>
+          <w:p>
+            <w:r>
+              <w:t>Alle</w:t>
+            </w:r>
+          </w:p>
         </w:tc>
         <w:tc>
           <w:tcPr>
@@ -2085,7 +2885,20 @@
               <w:right w:val="single" w:sz="4" w:space="0" w:color="auto"/>
             </w:tcBorders>
           </w:tcPr>
-          <w:p/>
+          <w:p>
+            <w:r>
+              <w:t>2</w:t>
+            </w:r>
+            <w:r>
+              <w:t>8</w:t>
+            </w:r>
+            <w:r>
+              <w:t>.</w:t>
+            </w:r>
+            <w:r>
+              <w:t>02</w:t>
+            </w:r>
+          </w:p>
         </w:tc>
       </w:tr>
     </w:tbl>
@@ -2380,6 +3193,20 @@
                 <w:b w:val="0"/>
               </w:rPr>
             </w:pPr>
+            <w:r>
+              <w:rPr>
+                <w:rStyle w:val="Fett"/>
+                <w:b w:val="0"/>
+              </w:rPr>
+              <w:t>Einleitung/Au</w:t>
+            </w:r>
+            <w:r>
+              <w:rPr>
+                <w:rStyle w:val="Fett"/>
+                <w:b w:val="0"/>
+              </w:rPr>
+              <w:t>sgangslage definieren</w:t>
+            </w:r>
           </w:p>
         </w:tc>
         <w:tc>
@@ -2395,7 +3222,11 @@
               <w:left w:w="57" w:type="dxa"/>
             </w:tcMar>
           </w:tcPr>
-          <w:p/>
+          <w:p>
+            <w:r>
+              <w:t>Claudio</w:t>
+            </w:r>
+          </w:p>
         </w:tc>
         <w:tc>
           <w:tcPr>
@@ -2407,7 +3238,11 @@
               <w:right w:val="single" w:sz="4" w:space="0" w:color="auto"/>
             </w:tcBorders>
           </w:tcPr>
-          <w:p/>
+          <w:p>
+            <w:r>
+              <w:t>07.03.2019</w:t>
+            </w:r>
+          </w:p>
         </w:tc>
         <w:tc>
           <w:tcPr>
@@ -2419,7 +3254,11 @@
               <w:right w:val="single" w:sz="4" w:space="0" w:color="auto"/>
             </w:tcBorders>
           </w:tcPr>
-          <w:p/>
+          <w:p>
+            <w:r>
+              <w:t>Offen</w:t>
+            </w:r>
+          </w:p>
         </w:tc>
       </w:tr>
       <w:tr>
@@ -2456,6 +3295,13 @@
                 <w:b w:val="0"/>
               </w:rPr>
             </w:pPr>
+            <w:r>
+              <w:rPr>
+                <w:rStyle w:val="Fett"/>
+                <w:b w:val="0"/>
+              </w:rPr>
+              <w:t>Ziele und Nichtziele definieren</w:t>
+            </w:r>
           </w:p>
         </w:tc>
         <w:tc>
@@ -2471,7 +3317,11 @@
               <w:left w:w="57" w:type="dxa"/>
             </w:tcMar>
           </w:tcPr>
-          <w:p/>
+          <w:p>
+            <w:r>
+              <w:t>Alle</w:t>
+            </w:r>
+          </w:p>
         </w:tc>
         <w:tc>
           <w:tcPr>
@@ -2483,7 +3333,11 @@
               <w:right w:val="single" w:sz="4" w:space="0" w:color="auto"/>
             </w:tcBorders>
           </w:tcPr>
-          <w:p/>
+          <w:p>
+            <w:r>
+              <w:t>07.03.2019</w:t>
+            </w:r>
+          </w:p>
         </w:tc>
         <w:tc>
           <w:tcPr>
@@ -2495,7 +3349,11 @@
               <w:right w:val="single" w:sz="4" w:space="0" w:color="auto"/>
             </w:tcBorders>
           </w:tcPr>
-          <w:p/>
+          <w:p>
+            <w:r>
+              <w:t>Offen</w:t>
+            </w:r>
+          </w:p>
         </w:tc>
       </w:tr>
       <w:tr>
@@ -2540,6 +3398,22 @@
                 <w:b w:val="0"/>
               </w:rPr>
             </w:pPr>
+            <w:r>
+              <w:rPr>
+                <w:rStyle w:val="Fett"/>
+                <w:b w:val="0"/>
+              </w:rPr>
+              <w:t xml:space="preserve">Recherche zum eigenen Thema, Inputs sammeln, </w:t>
+            </w:r>
+            <w:proofErr w:type="spellStart"/>
+            <w:r>
+              <w:rPr>
+                <w:rStyle w:val="Fett"/>
+                <w:b w:val="0"/>
+              </w:rPr>
+              <w:t>etc</w:t>
+            </w:r>
+            <w:proofErr w:type="spellEnd"/>
           </w:p>
         </w:tc>
         <w:tc>
@@ -2555,7 +3429,28 @@
               <w:left w:w="57" w:type="dxa"/>
             </w:tcMar>
           </w:tcPr>
+          <w:p>
+            <w:r>
+              <w:t>Alle</w:t>
+            </w:r>
+          </w:p>
           <w:p/>
+        </w:tc>
+        <w:tc>
+          <w:tcPr>
+            <w:tcW w:w="1098" w:type="dxa"/>
+            <w:tcBorders>
+              <w:top w:val="single" w:sz="4" w:space="0" w:color="auto"/>
+              <w:left w:val="single" w:sz="4" w:space="0" w:color="auto"/>
+              <w:bottom w:val="single" w:sz="4" w:space="0" w:color="auto"/>
+              <w:right w:val="single" w:sz="4" w:space="0" w:color="auto"/>
+            </w:tcBorders>
+          </w:tcPr>
+          <w:p>
+            <w:r>
+              <w:t>07.03.2019</w:t>
+            </w:r>
+          </w:p>
           <w:p/>
         </w:tc>
         <w:tc>
@@ -2568,25 +3463,11 @@
               <w:right w:val="single" w:sz="4" w:space="0" w:color="auto"/>
             </w:tcBorders>
           </w:tcPr>
-          <w:p/>
-          <w:p/>
-          <w:p/>
-          <w:p/>
-          <w:p/>
-          <w:p/>
-          <w:p/>
-        </w:tc>
-        <w:tc>
-          <w:tcPr>
-            <w:tcW w:w="1098" w:type="dxa"/>
-            <w:tcBorders>
-              <w:top w:val="single" w:sz="4" w:space="0" w:color="auto"/>
-              <w:left w:val="single" w:sz="4" w:space="0" w:color="auto"/>
-              <w:bottom w:val="single" w:sz="4" w:space="0" w:color="auto"/>
-              <w:right w:val="single" w:sz="4" w:space="0" w:color="auto"/>
-            </w:tcBorders>
-          </w:tcPr>
-          <w:p/>
+          <w:p>
+            <w:r>
+              <w:t>Offen</w:t>
+            </w:r>
+          </w:p>
         </w:tc>
       </w:tr>
       <w:tr>
@@ -7315,7 +8196,7 @@
   <w:font w:name="Symbol">
     <w:panose1 w:val="05050102010706020507"/>
     <w:charset w:val="02"/>
-    <w:family w:val="decorative"/>
+    <w:family w:val="roman"/>
     <w:pitch w:val="variable"/>
     <w:sig w:usb0="00000000" w:usb1="10000000" w:usb2="00000000" w:usb3="00000000" w:csb0="80000000" w:csb1="00000000"/>
   </w:font>
@@ -7336,7 +8217,7 @@
   <w:font w:name="Wingdings">
     <w:panose1 w:val="05000000000000000000"/>
     <w:charset w:val="02"/>
-    <w:family w:val="decorative"/>
+    <w:family w:val="auto"/>
     <w:pitch w:val="variable"/>
     <w:sig w:usb0="00000000" w:usb1="10000000" w:usb2="00000000" w:usb3="00000000" w:csb0="80000000" w:csb1="00000000"/>
   </w:font>
@@ -7352,7 +8233,7 @@
     <w:charset w:val="00"/>
     <w:family w:val="swiss"/>
     <w:pitch w:val="variable"/>
-    <w:sig w:usb0="E0002AFF" w:usb1="C000247B" w:usb2="00000009" w:usb3="00000000" w:csb0="000001FF" w:csb1="00000000"/>
+    <w:sig w:usb0="E0002EFF" w:usb1="C000247B" w:usb2="00000009" w:usb3="00000000" w:csb0="000001FF" w:csb1="00000000"/>
   </w:font>
   <w:font w:name="MS Gothic">
     <w:altName w:val="ＭＳ ゴシック"/>
@@ -7428,6 +8309,7 @@
     <w:rsid w:val="009F186A"/>
     <w:rsid w:val="00A33F4B"/>
     <w:rsid w:val="00A402A2"/>
+    <w:rsid w:val="00B35F07"/>
     <w:rsid w:val="00CF1BD4"/>
     <w:rsid w:val="00ED04F1"/>
     <w:rsid w:val="00F32E10"/>
@@ -7447,8 +8329,8 @@
   </m:mathPr>
   <w:themeFontLang w:val="de-CH"/>
   <w:clrSchemeMapping w:bg1="light1" w:t1="dark1" w:bg2="light2" w:t2="dark2" w:accent1="accent1" w:accent2="accent2" w:accent3="accent3" w:accent4="accent4" w:accent5="accent5" w:accent6="accent6" w:hyperlink="hyperlink" w:followedHyperlink="followedHyperlink"/>
-  <w:decimalSymbol w:val="."/>
-  <w:listSeparator w:val=";"/>
+  <w:decimalSymbol w:val=","/>
+  <w:listSeparator w:val=","/>
   <w15:chartTrackingRefBased/>
 </w:settings>
 </file>
@@ -8208,26 +9090,6 @@
 </file>
 
 <file path=customXml/item2.xml><?xml version="1.0" encoding="utf-8"?>
-<p:properties xmlns:p="http://schemas.microsoft.com/office/2006/metadata/properties" xmlns:xsi="http://www.w3.org/2001/XMLSchema-instance" xmlns:pc="http://schemas.microsoft.com/office/infopath/2007/PartnerControls">
-  <documentManagement>
-    <Sprache xmlns="69e60002-4b69-4aad-9e3a-e3a9db2b0f4f">Deutsch</Sprache>
-    <Format xmlns="69e60002-4b69-4aad-9e3a-e3a9db2b0f4f" xsi:nil="true"/>
-    <Organisation_x0020__x002f__x0020_Hochschule xmlns="69e60002-4b69-4aad-9e3a-e3a9db2b0f4f">FHNW</Organisation_x0020__x002f__x0020_Hochschule>
-    <Vorlage xmlns="69e60002-4b69-4aad-9e3a-e3a9db2b0f4f">A4-Sitzungsprotokoll</Vorlage>
-  </documentManagement>
-</p:properties>
-</file>
-
-<file path=customXml/item3.xml><?xml version="1.0" encoding="utf-8"?>
-<?mso-contentType ?>
-<FormTemplates xmlns="http://schemas.microsoft.com/sharepoint/v3/contenttype/forms">
-  <Display>DocumentLibraryForm</Display>
-  <Edit>DocumentLibraryForm</Edit>
-  <New>DocumentLibraryForm</New>
-</FormTemplates>
-</file>
-
-<file path=customXml/item4.xml><?xml version="1.0" encoding="utf-8"?>
 <ct:contentTypeSchema xmlns:ct="http://schemas.microsoft.com/office/2006/metadata/contentType" xmlns:ma="http://schemas.microsoft.com/office/2006/metadata/properties/metaAttributes" ct:_="" ma:_="" ma:contentTypeName="Dokument" ma:contentTypeID="0x010100AC764BFD121A654BAFEE3F0D30D09696" ma:contentTypeVersion="4" ma:contentTypeDescription="Ein neues Dokument erstellen." ma:contentTypeScope="" ma:versionID="f0b21a448d18db25e00af343419af742">
   <xsd:schema xmlns:xsd="http://www.w3.org/2001/XMLSchema" xmlns:xs="http://www.w3.org/2001/XMLSchema" xmlns:p="http://schemas.microsoft.com/office/2006/metadata/properties" xmlns:ns2="69e60002-4b69-4aad-9e3a-e3a9db2b0f4f" targetNamespace="http://schemas.microsoft.com/office/2006/metadata/properties" ma:root="true" ma:fieldsID="a976930b042ac8693047c70f2498f757" ns2:_="">
     <xsd:import namespace="69e60002-4b69-4aad-9e3a-e3a9db2b0f4f"/>
@@ -8402,6 +9264,26 @@
 </ct:contentTypeSchema>
 </file>
 
+<file path=customXml/item3.xml><?xml version="1.0" encoding="utf-8"?>
+<?mso-contentType ?>
+<FormTemplates xmlns="http://schemas.microsoft.com/sharepoint/v3/contenttype/forms">
+  <Display>DocumentLibraryForm</Display>
+  <Edit>DocumentLibraryForm</Edit>
+  <New>DocumentLibraryForm</New>
+</FormTemplates>
+</file>
+
+<file path=customXml/item4.xml><?xml version="1.0" encoding="utf-8"?>
+<p:properties xmlns:p="http://schemas.microsoft.com/office/2006/metadata/properties" xmlns:xsi="http://www.w3.org/2001/XMLSchema-instance" xmlns:pc="http://schemas.microsoft.com/office/infopath/2007/PartnerControls">
+  <documentManagement>
+    <Sprache xmlns="69e60002-4b69-4aad-9e3a-e3a9db2b0f4f">Deutsch</Sprache>
+    <Format xmlns="69e60002-4b69-4aad-9e3a-e3a9db2b0f4f" xsi:nil="true"/>
+    <Organisation_x0020__x002f__x0020_Hochschule xmlns="69e60002-4b69-4aad-9e3a-e3a9db2b0f4f">FHNW</Organisation_x0020__x002f__x0020_Hochschule>
+    <Vorlage xmlns="69e60002-4b69-4aad-9e3a-e3a9db2b0f4f">A4-Sitzungsprotokoll</Vorlage>
+  </documentManagement>
+</p:properties>
+</file>
+
 <file path=customXml/item5.xml><?xml version="1.0" encoding="utf-8"?>
 <b:Sources xmlns:b="http://schemas.openxmlformats.org/officeDocument/2006/bibliography" xmlns="http://schemas.openxmlformats.org/officeDocument/2006/bibliography" SelectedStyle="\APA.XSL" StyleName="APA"/>
 </file>
@@ -8415,24 +9297,6 @@
 </file>
 
 <file path=customXml/itemProps2.xml><?xml version="1.0" encoding="utf-8"?>
-<ds:datastoreItem xmlns:ds="http://schemas.openxmlformats.org/officeDocument/2006/customXml" ds:itemID="{530518D5-D42F-4992-8208-8AF16B54349B}">
-  <ds:schemaRefs>
-    <ds:schemaRef ds:uri="http://schemas.microsoft.com/office/2006/metadata/properties"/>
-    <ds:schemaRef ds:uri="http://schemas.microsoft.com/office/infopath/2007/PartnerControls"/>
-    <ds:schemaRef ds:uri="69e60002-4b69-4aad-9e3a-e3a9db2b0f4f"/>
-  </ds:schemaRefs>
-</ds:datastoreItem>
-</file>
-
-<file path=customXml/itemProps3.xml><?xml version="1.0" encoding="utf-8"?>
-<ds:datastoreItem xmlns:ds="http://schemas.openxmlformats.org/officeDocument/2006/customXml" ds:itemID="{5303847F-833B-41F1-A1B8-AD49FC0A591D}">
-  <ds:schemaRefs>
-    <ds:schemaRef ds:uri="http://schemas.microsoft.com/sharepoint/v3/contenttype/forms"/>
-  </ds:schemaRefs>
-</ds:datastoreItem>
-</file>
-
-<file path=customXml/itemProps4.xml><?xml version="1.0" encoding="utf-8"?>
 <ds:datastoreItem xmlns:ds="http://schemas.openxmlformats.org/officeDocument/2006/customXml" ds:itemID="{483E2515-6434-41A1-A275-5307051A3536}">
   <ds:schemaRefs>
     <ds:schemaRef ds:uri="http://schemas.microsoft.com/office/2006/metadata/contentType"/>
@@ -8450,8 +9314,26 @@
 </ds:datastoreItem>
 </file>
 
+<file path=customXml/itemProps3.xml><?xml version="1.0" encoding="utf-8"?>
+<ds:datastoreItem xmlns:ds="http://schemas.openxmlformats.org/officeDocument/2006/customXml" ds:itemID="{5303847F-833B-41F1-A1B8-AD49FC0A591D}">
+  <ds:schemaRefs>
+    <ds:schemaRef ds:uri="http://schemas.microsoft.com/sharepoint/v3/contenttype/forms"/>
+  </ds:schemaRefs>
+</ds:datastoreItem>
+</file>
+
+<file path=customXml/itemProps4.xml><?xml version="1.0" encoding="utf-8"?>
+<ds:datastoreItem xmlns:ds="http://schemas.openxmlformats.org/officeDocument/2006/customXml" ds:itemID="{530518D5-D42F-4992-8208-8AF16B54349B}">
+  <ds:schemaRefs>
+    <ds:schemaRef ds:uri="http://schemas.microsoft.com/office/2006/metadata/properties"/>
+    <ds:schemaRef ds:uri="http://schemas.microsoft.com/office/infopath/2007/PartnerControls"/>
+    <ds:schemaRef ds:uri="69e60002-4b69-4aad-9e3a-e3a9db2b0f4f"/>
+  </ds:schemaRefs>
+</ds:datastoreItem>
+</file>
+
 <file path=customXml/itemProps5.xml><?xml version="1.0" encoding="utf-8"?>
-<ds:datastoreItem xmlns:ds="http://schemas.openxmlformats.org/officeDocument/2006/customXml" ds:itemID="{F0F6501E-D5F1-5040-9D2E-021108DD1CEB}">
+<ds:datastoreItem xmlns:ds="http://schemas.openxmlformats.org/officeDocument/2006/customXml" ds:itemID="{FC06A490-8BD1-4639-8E1A-F16968715877}">
   <ds:schemaRefs>
     <ds:schemaRef ds:uri="http://schemas.openxmlformats.org/officeDocument/2006/bibliography"/>
   </ds:schemaRefs>

--- a/Protokolle/2019-02-26_Sitzungsprotokoll_Nr1.docx
+++ b/Protokolle/2019-02-26_Sitzungsprotokoll_Nr1.docx
@@ -6,6 +6,8 @@
       <w:pPr>
         <w:pStyle w:val="Titel"/>
       </w:pPr>
+      <w:bookmarkStart w:id="0" w:name="_GoBack"/>
+      <w:bookmarkEnd w:id="0"/>
     </w:p>
     <w:p>
       <w:pPr>
@@ -141,7 +143,7 @@
             <w:placeholder>
               <w:docPart w:val="07CE94F56A70F746AD437CBF92E74575"/>
             </w:placeholder>
-            <w:date>
+            <w:date w:fullDate="2019-02-27T00:00:00Z">
               <w:dateFormat w:val="dddd, d. MMMM yyyy"/>
               <w:lid w:val="de-CH"/>
               <w:storeMappedDataAs w:val="dateTime"/>
@@ -725,8 +727,6 @@
         </w:rPr>
         <w:br w:type="page"/>
       </w:r>
-      <w:bookmarkStart w:id="0" w:name="_GoBack"/>
-      <w:bookmarkEnd w:id="0"/>
     </w:p>
     <w:tbl>
       <w:tblPr>
@@ -3011,8 +3011,8 @@
       <w:tblGrid>
         <w:gridCol w:w="1338"/>
         <w:gridCol w:w="5138"/>
-        <w:gridCol w:w="1333"/>
-        <w:gridCol w:w="1098"/>
+        <w:gridCol w:w="1032"/>
+        <w:gridCol w:w="1399"/>
         <w:gridCol w:w="1098"/>
       </w:tblGrid>
       <w:tr>
@@ -3078,7 +3078,7 @@
         </w:tc>
         <w:tc>
           <w:tcPr>
-            <w:tcW w:w="1333" w:type="dxa"/>
+            <w:tcW w:w="1032" w:type="dxa"/>
             <w:tcBorders>
               <w:top w:val="single" w:sz="4" w:space="0" w:color="auto"/>
               <w:left w:val="single" w:sz="4" w:space="0" w:color="auto"/>
@@ -3106,7 +3106,7 @@
         </w:tc>
         <w:tc>
           <w:tcPr>
-            <w:tcW w:w="1098" w:type="dxa"/>
+            <w:tcW w:w="1399" w:type="dxa"/>
             <w:tcBorders>
               <w:top w:val="single" w:sz="4" w:space="0" w:color="auto"/>
               <w:left w:val="single" w:sz="4" w:space="0" w:color="auto"/>
@@ -3211,7 +3211,7 @@
         </w:tc>
         <w:tc>
           <w:tcPr>
-            <w:tcW w:w="1333" w:type="dxa"/>
+            <w:tcW w:w="1032" w:type="dxa"/>
             <w:tcBorders>
               <w:top w:val="single" w:sz="4" w:space="0" w:color="auto"/>
               <w:left w:val="single" w:sz="4" w:space="0" w:color="auto"/>
@@ -3230,7 +3230,7 @@
         </w:tc>
         <w:tc>
           <w:tcPr>
-            <w:tcW w:w="1098" w:type="dxa"/>
+            <w:tcW w:w="1399" w:type="dxa"/>
             <w:tcBorders>
               <w:top w:val="single" w:sz="4" w:space="0" w:color="auto"/>
               <w:left w:val="single" w:sz="4" w:space="0" w:color="auto"/>
@@ -3306,7 +3306,7 @@
         </w:tc>
         <w:tc>
           <w:tcPr>
-            <w:tcW w:w="1333" w:type="dxa"/>
+            <w:tcW w:w="1032" w:type="dxa"/>
             <w:tcBorders>
               <w:top w:val="single" w:sz="4" w:space="0" w:color="auto"/>
               <w:left w:val="single" w:sz="4" w:space="0" w:color="auto"/>
@@ -3325,7 +3325,7 @@
         </w:tc>
         <w:tc>
           <w:tcPr>
-            <w:tcW w:w="1098" w:type="dxa"/>
+            <w:tcW w:w="1399" w:type="dxa"/>
             <w:tcBorders>
               <w:top w:val="single" w:sz="4" w:space="0" w:color="auto"/>
               <w:left w:val="single" w:sz="4" w:space="0" w:color="auto"/>
@@ -3418,7 +3418,7 @@
         </w:tc>
         <w:tc>
           <w:tcPr>
-            <w:tcW w:w="1333" w:type="dxa"/>
+            <w:tcW w:w="1032" w:type="dxa"/>
             <w:tcBorders>
               <w:top w:val="single" w:sz="4" w:space="0" w:color="auto"/>
               <w:left w:val="single" w:sz="4" w:space="0" w:color="auto"/>
@@ -3438,7 +3438,7 @@
         </w:tc>
         <w:tc>
           <w:tcPr>
-            <w:tcW w:w="1098" w:type="dxa"/>
+            <w:tcW w:w="1399" w:type="dxa"/>
             <w:tcBorders>
               <w:top w:val="single" w:sz="4" w:space="0" w:color="auto"/>
               <w:left w:val="single" w:sz="4" w:space="0" w:color="auto"/>
@@ -3512,7 +3512,7 @@
         </w:tc>
         <w:tc>
           <w:tcPr>
-            <w:tcW w:w="1333" w:type="dxa"/>
+            <w:tcW w:w="1032" w:type="dxa"/>
             <w:tcBorders>
               <w:top w:val="single" w:sz="4" w:space="0" w:color="auto"/>
               <w:left w:val="single" w:sz="4" w:space="0" w:color="auto"/>
@@ -3527,7 +3527,7 @@
         </w:tc>
         <w:tc>
           <w:tcPr>
-            <w:tcW w:w="1098" w:type="dxa"/>
+            <w:tcW w:w="1399" w:type="dxa"/>
             <w:tcBorders>
               <w:top w:val="single" w:sz="4" w:space="0" w:color="auto"/>
               <w:left w:val="single" w:sz="4" w:space="0" w:color="auto"/>
@@ -3592,7 +3592,7 @@
         </w:tc>
         <w:tc>
           <w:tcPr>
-            <w:tcW w:w="1333" w:type="dxa"/>
+            <w:tcW w:w="1032" w:type="dxa"/>
             <w:tcBorders>
               <w:top w:val="single" w:sz="4" w:space="0" w:color="auto"/>
               <w:left w:val="single" w:sz="4" w:space="0" w:color="auto"/>
@@ -3607,7 +3607,7 @@
         </w:tc>
         <w:tc>
           <w:tcPr>
-            <w:tcW w:w="1098" w:type="dxa"/>
+            <w:tcW w:w="1399" w:type="dxa"/>
             <w:tcBorders>
               <w:top w:val="single" w:sz="4" w:space="0" w:color="auto"/>
               <w:left w:val="single" w:sz="4" w:space="0" w:color="auto"/>
@@ -3672,7 +3672,7 @@
         </w:tc>
         <w:tc>
           <w:tcPr>
-            <w:tcW w:w="1333" w:type="dxa"/>
+            <w:tcW w:w="1032" w:type="dxa"/>
             <w:tcBorders>
               <w:top w:val="single" w:sz="4" w:space="0" w:color="auto"/>
               <w:left w:val="single" w:sz="4" w:space="0" w:color="auto"/>
@@ -3687,7 +3687,7 @@
         </w:tc>
         <w:tc>
           <w:tcPr>
-            <w:tcW w:w="1098" w:type="dxa"/>
+            <w:tcW w:w="1399" w:type="dxa"/>
             <w:tcBorders>
               <w:top w:val="single" w:sz="4" w:space="0" w:color="auto"/>
               <w:left w:val="single" w:sz="4" w:space="0" w:color="auto"/>
@@ -3752,7 +3752,7 @@
         </w:tc>
         <w:tc>
           <w:tcPr>
-            <w:tcW w:w="1333" w:type="dxa"/>
+            <w:tcW w:w="1032" w:type="dxa"/>
             <w:tcBorders>
               <w:top w:val="single" w:sz="4" w:space="0" w:color="auto"/>
               <w:left w:val="single" w:sz="4" w:space="0" w:color="auto"/>
@@ -3767,7 +3767,7 @@
         </w:tc>
         <w:tc>
           <w:tcPr>
-            <w:tcW w:w="1098" w:type="dxa"/>
+            <w:tcW w:w="1399" w:type="dxa"/>
             <w:tcBorders>
               <w:top w:val="single" w:sz="4" w:space="0" w:color="auto"/>
               <w:left w:val="single" w:sz="4" w:space="0" w:color="auto"/>
@@ -8196,7 +8196,7 @@
   <w:font w:name="Symbol">
     <w:panose1 w:val="05050102010706020507"/>
     <w:charset w:val="02"/>
-    <w:family w:val="roman"/>
+    <w:family w:val="decorative"/>
     <w:pitch w:val="variable"/>
     <w:sig w:usb0="00000000" w:usb1="10000000" w:usb2="00000000" w:usb3="00000000" w:csb0="80000000" w:csb1="00000000"/>
   </w:font>
@@ -8217,7 +8217,7 @@
   <w:font w:name="Wingdings">
     <w:panose1 w:val="05000000000000000000"/>
     <w:charset w:val="02"/>
-    <w:family w:val="auto"/>
+    <w:family w:val="decorative"/>
     <w:pitch w:val="variable"/>
     <w:sig w:usb0="00000000" w:usb1="10000000" w:usb2="00000000" w:usb3="00000000" w:csb0="80000000" w:csb1="00000000"/>
   </w:font>
@@ -8233,7 +8233,7 @@
     <w:charset w:val="00"/>
     <w:family w:val="swiss"/>
     <w:pitch w:val="variable"/>
-    <w:sig w:usb0="E0002EFF" w:usb1="C000247B" w:usb2="00000009" w:usb3="00000000" w:csb0="000001FF" w:csb1="00000000"/>
+    <w:sig w:usb0="E0002AFF" w:usb1="C000247B" w:usb2="00000009" w:usb3="00000000" w:csb0="000001FF" w:csb1="00000000"/>
   </w:font>
   <w:font w:name="MS Gothic">
     <w:altName w:val="ＭＳ ゴシック"/>
@@ -8292,6 +8292,7 @@
   </w:compat>
   <w:rsids>
     <w:rsidRoot w:val="009F186A"/>
+    <w:rsid w:val="00046AF3"/>
     <w:rsid w:val="00174C3F"/>
     <w:rsid w:val="0018789C"/>
     <w:rsid w:val="001B49F9"/>
@@ -8329,8 +8330,8 @@
   </m:mathPr>
   <w:themeFontLang w:val="de-CH"/>
   <w:clrSchemeMapping w:bg1="light1" w:t1="dark1" w:bg2="light2" w:t2="dark2" w:accent1="accent1" w:accent2="accent2" w:accent3="accent3" w:accent4="accent4" w:accent5="accent5" w:accent6="accent6" w:hyperlink="hyperlink" w:followedHyperlink="followedHyperlink"/>
-  <w:decimalSymbol w:val=","/>
-  <w:listSeparator w:val=","/>
+  <w:decimalSymbol w:val="."/>
+  <w:listSeparator w:val=";"/>
   <w15:chartTrackingRefBased/>
 </w:settings>
 </file>
@@ -9090,6 +9091,15 @@
 </file>
 
 <file path=customXml/item2.xml><?xml version="1.0" encoding="utf-8"?>
+<?mso-contentType ?>
+<FormTemplates xmlns="http://schemas.microsoft.com/sharepoint/v3/contenttype/forms">
+  <Display>DocumentLibraryForm</Display>
+  <Edit>DocumentLibraryForm</Edit>
+  <New>DocumentLibraryForm</New>
+</FormTemplates>
+</file>
+
+<file path=customXml/item3.xml><?xml version="1.0" encoding="utf-8"?>
 <ct:contentTypeSchema xmlns:ct="http://schemas.microsoft.com/office/2006/metadata/contentType" xmlns:ma="http://schemas.microsoft.com/office/2006/metadata/properties/metaAttributes" ct:_="" ma:_="" ma:contentTypeName="Dokument" ma:contentTypeID="0x010100AC764BFD121A654BAFEE3F0D30D09696" ma:contentTypeVersion="4" ma:contentTypeDescription="Ein neues Dokument erstellen." ma:contentTypeScope="" ma:versionID="f0b21a448d18db25e00af343419af742">
   <xsd:schema xmlns:xsd="http://www.w3.org/2001/XMLSchema" xmlns:xs="http://www.w3.org/2001/XMLSchema" xmlns:p="http://schemas.microsoft.com/office/2006/metadata/properties" xmlns:ns2="69e60002-4b69-4aad-9e3a-e3a9db2b0f4f" targetNamespace="http://schemas.microsoft.com/office/2006/metadata/properties" ma:root="true" ma:fieldsID="a976930b042ac8693047c70f2498f757" ns2:_="">
     <xsd:import namespace="69e60002-4b69-4aad-9e3a-e3a9db2b0f4f"/>
@@ -9264,15 +9274,6 @@
 </ct:contentTypeSchema>
 </file>
 
-<file path=customXml/item3.xml><?xml version="1.0" encoding="utf-8"?>
-<?mso-contentType ?>
-<FormTemplates xmlns="http://schemas.microsoft.com/sharepoint/v3/contenttype/forms">
-  <Display>DocumentLibraryForm</Display>
-  <Edit>DocumentLibraryForm</Edit>
-  <New>DocumentLibraryForm</New>
-</FormTemplates>
-</file>
-
 <file path=customXml/item4.xml><?xml version="1.0" encoding="utf-8"?>
 <p:properties xmlns:p="http://schemas.microsoft.com/office/2006/metadata/properties" xmlns:xsi="http://www.w3.org/2001/XMLSchema-instance" xmlns:pc="http://schemas.microsoft.com/office/infopath/2007/PartnerControls">
   <documentManagement>
@@ -9297,6 +9298,14 @@
 </file>
 
 <file path=customXml/itemProps2.xml><?xml version="1.0" encoding="utf-8"?>
+<ds:datastoreItem xmlns:ds="http://schemas.openxmlformats.org/officeDocument/2006/customXml" ds:itemID="{5303847F-833B-41F1-A1B8-AD49FC0A591D}">
+  <ds:schemaRefs>
+    <ds:schemaRef ds:uri="http://schemas.microsoft.com/sharepoint/v3/contenttype/forms"/>
+  </ds:schemaRefs>
+</ds:datastoreItem>
+</file>
+
+<file path=customXml/itemProps3.xml><?xml version="1.0" encoding="utf-8"?>
 <ds:datastoreItem xmlns:ds="http://schemas.openxmlformats.org/officeDocument/2006/customXml" ds:itemID="{483E2515-6434-41A1-A275-5307051A3536}">
   <ds:schemaRefs>
     <ds:schemaRef ds:uri="http://schemas.microsoft.com/office/2006/metadata/contentType"/>
@@ -9314,14 +9323,6 @@
 </ds:datastoreItem>
 </file>
 
-<file path=customXml/itemProps3.xml><?xml version="1.0" encoding="utf-8"?>
-<ds:datastoreItem xmlns:ds="http://schemas.openxmlformats.org/officeDocument/2006/customXml" ds:itemID="{5303847F-833B-41F1-A1B8-AD49FC0A591D}">
-  <ds:schemaRefs>
-    <ds:schemaRef ds:uri="http://schemas.microsoft.com/sharepoint/v3/contenttype/forms"/>
-  </ds:schemaRefs>
-</ds:datastoreItem>
-</file>
-
 <file path=customXml/itemProps4.xml><?xml version="1.0" encoding="utf-8"?>
 <ds:datastoreItem xmlns:ds="http://schemas.openxmlformats.org/officeDocument/2006/customXml" ds:itemID="{530518D5-D42F-4992-8208-8AF16B54349B}">
   <ds:schemaRefs>
@@ -9333,7 +9334,7 @@
 </file>
 
 <file path=customXml/itemProps5.xml><?xml version="1.0" encoding="utf-8"?>
-<ds:datastoreItem xmlns:ds="http://schemas.openxmlformats.org/officeDocument/2006/customXml" ds:itemID="{FC06A490-8BD1-4639-8E1A-F16968715877}">
+<ds:datastoreItem xmlns:ds="http://schemas.openxmlformats.org/officeDocument/2006/customXml" ds:itemID="{6FA9188B-46BF-A342-916A-43E25D76FF77}">
   <ds:schemaRefs>
     <ds:schemaRef ds:uri="http://schemas.openxmlformats.org/officeDocument/2006/bibliography"/>
   </ds:schemaRefs>
